--- a/henews/资讯管理平台V5.0资讯标签化需求分析文档.docx
+++ b/henews/资讯管理平台V5.0资讯标签化需求分析文档.docx
@@ -38,6 +38,12 @@
             <w:insideV w:val="single" w:color="000000" w:sz="6" w:space="0"/>
           </w:tblBorders>
           <w:tblLayout w:type="fixed"/>
+          <w:tblCellMar>
+            <w:top w:w="0" w:type="dxa"/>
+            <w:left w:w="57" w:type="dxa"/>
+            <w:bottom w:w="0" w:type="dxa"/>
+            <w:right w:w="57" w:type="dxa"/>
+          </w:tblCellMar>
         </w:tblPrEx>
         <w:trPr>
           <w:cantSplit/>
@@ -336,14 +342,14 @@
           <w:bCs/>
         </w:rPr>
       </w:pPr>
-      <w:bookmarkStart w:id="2" w:name="OLE_LINK71"/>
-      <w:bookmarkStart w:id="3" w:name="OLE_LINK64"/>
-      <w:bookmarkStart w:id="4" w:name="OLE_LINK66"/>
-      <w:bookmarkStart w:id="5" w:name="OLE_LINK99"/>
-      <w:bookmarkStart w:id="6" w:name="OLE_LINK65"/>
-      <w:bookmarkStart w:id="7" w:name="_Toc512691196"/>
-      <w:bookmarkStart w:id="8" w:name="OLE_LINK70"/>
-      <w:bookmarkStart w:id="9" w:name="OLE_LINK100"/>
+      <w:bookmarkStart w:id="2" w:name="OLE_LINK66"/>
+      <w:bookmarkStart w:id="3" w:name="OLE_LINK99"/>
+      <w:bookmarkStart w:id="4" w:name="_Toc512691196"/>
+      <w:bookmarkStart w:id="5" w:name="OLE_LINK65"/>
+      <w:bookmarkStart w:id="6" w:name="OLE_LINK71"/>
+      <w:bookmarkStart w:id="7" w:name="OLE_LINK64"/>
+      <w:bookmarkStart w:id="8" w:name="OLE_LINK100"/>
+      <w:bookmarkStart w:id="9" w:name="OLE_LINK70"/>
       <w:r>
         <w:rPr>
           <w:rFonts w:hint="eastAsia" w:ascii="宋体" w:hAnsi="宋体" w:eastAsia="宋体" w:cs="黑体"/>
@@ -1826,6 +1832,7 @@
           <w:rFonts w:asciiTheme="minorHAnsi" w:hAnsiTheme="minorHAnsi" w:eastAsiaTheme="minorEastAsia" w:cstheme="minorBidi"/>
           <w:sz w:val="20"/>
           <w:szCs w:val="20"/>
+          <w:lang w:val="en-US" w:eastAsia="zh-CN" w:bidi="ar-SA"/>
         </w:rPr>
       </w:sdtEndPr>
       <w:sdtContent>
@@ -4029,10 +4036,7 @@
         </w:p>
       </w:sdtContent>
     </w:sdt>
-    <w:p>
-      <w:bookmarkStart w:id="229" w:name="_GoBack"/>
-      <w:bookmarkEnd w:id="229"/>
-    </w:p>
+    <w:p/>
     <w:p>
       <w:pPr>
         <w:rPr>
@@ -4101,8 +4105,8 @@
           <w:b/>
         </w:rPr>
       </w:pPr>
-      <w:bookmarkStart w:id="48" w:name="_Toc512691198"/>
-      <w:bookmarkStart w:id="49" w:name="_Toc24212_WPSOffice_Level2"/>
+      <w:bookmarkStart w:id="48" w:name="_Toc24212_WPSOffice_Level2"/>
+      <w:bookmarkStart w:id="49" w:name="_Toc512691198"/>
       <w:r>
         <w:rPr>
           <w:rFonts w:hint="eastAsia" w:ascii="宋体" w:hAnsi="宋体" w:eastAsia="宋体" w:cs="黑体"/>
@@ -4271,8 +4275,8 @@
           <w:b/>
         </w:rPr>
       </w:pPr>
-      <w:bookmarkStart w:id="62" w:name="_Toc512691202"/>
-      <w:bookmarkStart w:id="63" w:name="_Toc7512_WPSOffice_Level2"/>
+      <w:bookmarkStart w:id="62" w:name="_Toc7512_WPSOffice_Level2"/>
+      <w:bookmarkStart w:id="63" w:name="_Toc512691202"/>
       <w:r>
         <w:rPr>
           <w:rFonts w:hint="eastAsia" w:ascii="宋体" w:hAnsi="宋体" w:eastAsia="宋体" w:cs="黑体"/>
@@ -4291,53 +4295,53 @@
           <w:b/>
         </w:rPr>
       </w:pPr>
-      <w:bookmarkStart w:id="64" w:name="_Toc356478071"/>
+      <w:bookmarkStart w:id="64" w:name="_Toc346117986"/>
       <w:bookmarkEnd w:id="64"/>
-      <w:bookmarkStart w:id="65" w:name="_Toc346117276"/>
+      <w:bookmarkStart w:id="65" w:name="_Toc346187035"/>
       <w:bookmarkEnd w:id="65"/>
-      <w:bookmarkStart w:id="66" w:name="_Toc356478070"/>
+      <w:bookmarkStart w:id="66" w:name="_Toc356478069"/>
       <w:bookmarkEnd w:id="66"/>
       <w:bookmarkStart w:id="67" w:name="_Toc387331341"/>
       <w:bookmarkEnd w:id="67"/>
-      <w:bookmarkStart w:id="68" w:name="_Toc346117277"/>
+      <w:bookmarkStart w:id="68" w:name="_Toc387331340"/>
       <w:bookmarkEnd w:id="68"/>
-      <w:bookmarkStart w:id="69" w:name="_Toc387842936"/>
+      <w:bookmarkStart w:id="69" w:name="_Toc346187032"/>
       <w:bookmarkEnd w:id="69"/>
-      <w:bookmarkStart w:id="70" w:name="_Toc387331340"/>
+      <w:bookmarkStart w:id="70" w:name="_Toc387842934"/>
       <w:bookmarkEnd w:id="70"/>
-      <w:bookmarkStart w:id="71" w:name="_Toc356478072"/>
+      <w:bookmarkStart w:id="71" w:name="_Toc346117279"/>
       <w:bookmarkEnd w:id="71"/>
-      <w:bookmarkStart w:id="72" w:name="_Toc346187035"/>
+      <w:bookmarkStart w:id="72" w:name="_Toc346117277"/>
       <w:bookmarkEnd w:id="72"/>
-      <w:bookmarkStart w:id="73" w:name="_Toc346117279"/>
+      <w:bookmarkStart w:id="73" w:name="_Toc346187034"/>
       <w:bookmarkEnd w:id="73"/>
-      <w:bookmarkStart w:id="74" w:name="_Toc387842933"/>
+      <w:bookmarkStart w:id="74" w:name="_Toc346117988"/>
       <w:bookmarkEnd w:id="74"/>
-      <w:bookmarkStart w:id="75" w:name="_Toc346117986"/>
+      <w:bookmarkStart w:id="75" w:name="_Toc387842935"/>
       <w:bookmarkEnd w:id="75"/>
-      <w:bookmarkStart w:id="76" w:name="_Toc387331343"/>
+      <w:bookmarkStart w:id="76" w:name="_Toc346117276"/>
       <w:bookmarkEnd w:id="76"/>
-      <w:bookmarkStart w:id="77" w:name="_Toc387842935"/>
+      <w:bookmarkStart w:id="77" w:name="_Toc387331343"/>
       <w:bookmarkEnd w:id="77"/>
-      <w:bookmarkStart w:id="78" w:name="_Toc346117987"/>
+      <w:bookmarkStart w:id="78" w:name="_Toc346187033"/>
       <w:bookmarkEnd w:id="78"/>
-      <w:bookmarkStart w:id="79" w:name="_Toc346187034"/>
+      <w:bookmarkStart w:id="79" w:name="_Toc346117278"/>
       <w:bookmarkEnd w:id="79"/>
-      <w:bookmarkStart w:id="80" w:name="_Toc346117988"/>
+      <w:bookmarkStart w:id="80" w:name="_Toc387842936"/>
       <w:bookmarkEnd w:id="80"/>
-      <w:bookmarkStart w:id="81" w:name="_Toc346187033"/>
+      <w:bookmarkStart w:id="81" w:name="_Toc356478072"/>
       <w:bookmarkEnd w:id="81"/>
-      <w:bookmarkStart w:id="82" w:name="_Toc356478069"/>
+      <w:bookmarkStart w:id="82" w:name="_Toc356478071"/>
       <w:bookmarkEnd w:id="82"/>
-      <w:bookmarkStart w:id="83" w:name="_Toc346117985"/>
+      <w:bookmarkStart w:id="83" w:name="_Toc356478070"/>
       <w:bookmarkEnd w:id="83"/>
-      <w:bookmarkStart w:id="84" w:name="_Toc346187032"/>
+      <w:bookmarkStart w:id="84" w:name="_Toc387842933"/>
       <w:bookmarkEnd w:id="84"/>
-      <w:bookmarkStart w:id="85" w:name="_Toc387331342"/>
+      <w:bookmarkStart w:id="85" w:name="_Toc346117987"/>
       <w:bookmarkEnd w:id="85"/>
-      <w:bookmarkStart w:id="86" w:name="_Toc346117278"/>
+      <w:bookmarkStart w:id="86" w:name="_Toc346117985"/>
       <w:bookmarkEnd w:id="86"/>
-      <w:bookmarkStart w:id="87" w:name="_Toc387842934"/>
+      <w:bookmarkStart w:id="87" w:name="_Toc387331342"/>
       <w:bookmarkEnd w:id="87"/>
       <w:bookmarkStart w:id="88" w:name="_Toc512691203"/>
       <w:bookmarkStart w:id="89" w:name="_Toc16226_WPSOffice_Level3"/>
@@ -4527,8 +4531,16 @@
               <w:spacing w:afterLines="50" w:line="240" w:lineRule="auto"/>
               <w:rPr>
                 <w:rFonts w:ascii="宋体" w:hAnsi="宋体"/>
+                <w:lang w:val="en-US"/>
               </w:rPr>
             </w:pPr>
+            <w:r>
+              <w:rPr>
+                <w:rFonts w:ascii="宋体" w:hAnsi="宋体"/>
+                <w:lang w:val="en-US"/>
+              </w:rPr>
+              <w:t>F01</w:t>
+            </w:r>
           </w:p>
         </w:tc>
         <w:tc>
@@ -4539,9 +4551,17 @@
             <w:pPr>
               <w:spacing w:afterLines="50" w:line="240" w:lineRule="auto"/>
               <w:rPr>
-                <w:rFonts w:ascii="宋体" w:hAnsi="宋体"/>
+                <w:rFonts w:hint="eastAsia" w:ascii="宋体" w:hAnsi="宋体" w:eastAsia="宋体"/>
+                <w:lang w:val="en-US" w:eastAsia="zh-CN"/>
               </w:rPr>
             </w:pPr>
+            <w:r>
+              <w:rPr>
+                <w:rFonts w:hint="eastAsia" w:ascii="宋体" w:hAnsi="宋体"/>
+                <w:lang w:val="en-US" w:eastAsia="zh-CN"/>
+              </w:rPr>
+              <w:t>新增资讯标签操作导航树</w:t>
+            </w:r>
           </w:p>
         </w:tc>
       </w:tr>
@@ -4574,9 +4594,17 @@
             <w:pPr>
               <w:spacing w:afterLines="50" w:line="240" w:lineRule="auto"/>
               <w:rPr>
-                <w:rFonts w:asciiTheme="majorEastAsia" w:hAnsiTheme="majorEastAsia" w:eastAsiaTheme="majorEastAsia"/>
+                <w:rFonts w:hint="eastAsia" w:asciiTheme="majorEastAsia" w:hAnsiTheme="majorEastAsia" w:eastAsiaTheme="majorEastAsia"/>
+                <w:lang w:val="en-US" w:eastAsia="zh-CN"/>
               </w:rPr>
             </w:pPr>
+            <w:r>
+              <w:rPr>
+                <w:rFonts w:hint="eastAsia" w:asciiTheme="majorEastAsia" w:hAnsiTheme="majorEastAsia" w:eastAsiaTheme="majorEastAsia"/>
+                <w:lang w:val="en-US" w:eastAsia="zh-CN"/>
+              </w:rPr>
+              <w:t>F02</w:t>
+            </w:r>
           </w:p>
         </w:tc>
         <w:tc>
@@ -4587,9 +4615,211 @@
             <w:pPr>
               <w:spacing w:afterLines="50" w:line="240" w:lineRule="auto"/>
               <w:rPr>
-                <w:rFonts w:ascii="宋体" w:hAnsi="宋体"/>
+                <w:rFonts w:hint="eastAsia" w:ascii="宋体" w:hAnsi="宋体" w:eastAsia="宋体"/>
+                <w:lang w:val="en-US" w:eastAsia="zh-CN"/>
               </w:rPr>
             </w:pPr>
+            <w:r>
+              <w:rPr>
+                <w:rFonts w:hint="eastAsia" w:ascii="宋体" w:hAnsi="宋体"/>
+                <w:lang w:val="en-US" w:eastAsia="zh-CN"/>
+              </w:rPr>
+              <w:t>数据库</w:t>
+            </w:r>
+          </w:p>
+        </w:tc>
+      </w:tr>
+      <w:tr>
+        <w:tblPrEx>
+          <w:tblBorders>
+            <w:top w:val="single" w:color="auto" w:sz="4" w:space="0"/>
+            <w:left w:val="single" w:color="auto" w:sz="4" w:space="0"/>
+            <w:bottom w:val="single" w:color="auto" w:sz="4" w:space="0"/>
+            <w:right w:val="single" w:color="auto" w:sz="4" w:space="0"/>
+            <w:insideH w:val="single" w:color="auto" w:sz="4" w:space="0"/>
+            <w:insideV w:val="single" w:color="auto" w:sz="4" w:space="0"/>
+          </w:tblBorders>
+          <w:tblLayout w:type="fixed"/>
+          <w:tblCellMar>
+            <w:top w:w="0" w:type="dxa"/>
+            <w:left w:w="108" w:type="dxa"/>
+            <w:bottom w:w="0" w:type="dxa"/>
+            <w:right w:w="108" w:type="dxa"/>
+          </w:tblCellMar>
+        </w:tblPrEx>
+        <w:trPr>
+          <w:trHeight w:val="198" w:hRule="atLeast"/>
+        </w:trPr>
+        <w:tc>
+          <w:tcPr>
+            <w:tcW w:w="2908" w:type="dxa"/>
+          </w:tcPr>
+          <w:p>
+            <w:pPr>
+              <w:spacing w:afterLines="50" w:line="240" w:lineRule="auto"/>
+              <w:rPr>
+                <w:rFonts w:hint="eastAsia" w:asciiTheme="majorEastAsia" w:hAnsiTheme="majorEastAsia" w:eastAsiaTheme="majorEastAsia"/>
+                <w:lang w:val="en-US" w:eastAsia="zh-CN"/>
+              </w:rPr>
+            </w:pPr>
+            <w:r>
+              <w:rPr>
+                <w:rFonts w:hint="eastAsia" w:asciiTheme="majorEastAsia" w:hAnsiTheme="majorEastAsia" w:eastAsiaTheme="majorEastAsia"/>
+                <w:lang w:val="en-US" w:eastAsia="zh-CN"/>
+              </w:rPr>
+              <w:t>F03</w:t>
+            </w:r>
+          </w:p>
+        </w:tc>
+        <w:tc>
+          <w:tcPr>
+            <w:tcW w:w="5386" w:type="dxa"/>
+          </w:tcPr>
+          <w:p>
+            <w:pPr>
+              <w:spacing w:afterLines="50" w:line="240" w:lineRule="auto"/>
+              <w:rPr>
+                <w:rFonts w:hint="eastAsia" w:ascii="宋体" w:hAnsi="宋体" w:eastAsia="宋体"/>
+                <w:lang w:val="en-US" w:eastAsia="zh-CN"/>
+              </w:rPr>
+            </w:pPr>
+            <w:r>
+              <w:rPr>
+                <w:rFonts w:hint="eastAsia" w:ascii="宋体" w:hAnsi="宋体"/>
+                <w:lang w:val="en-US" w:eastAsia="zh-CN"/>
+              </w:rPr>
+              <w:t>增删改查标签库表</w:t>
+            </w:r>
+          </w:p>
+        </w:tc>
+      </w:tr>
+      <w:tr>
+        <w:tblPrEx>
+          <w:tblBorders>
+            <w:top w:val="single" w:color="auto" w:sz="4" w:space="0"/>
+            <w:left w:val="single" w:color="auto" w:sz="4" w:space="0"/>
+            <w:bottom w:val="single" w:color="auto" w:sz="4" w:space="0"/>
+            <w:right w:val="single" w:color="auto" w:sz="4" w:space="0"/>
+            <w:insideH w:val="single" w:color="auto" w:sz="4" w:space="0"/>
+            <w:insideV w:val="single" w:color="auto" w:sz="4" w:space="0"/>
+          </w:tblBorders>
+          <w:tblLayout w:type="fixed"/>
+          <w:tblCellMar>
+            <w:top w:w="0" w:type="dxa"/>
+            <w:left w:w="108" w:type="dxa"/>
+            <w:bottom w:w="0" w:type="dxa"/>
+            <w:right w:w="108" w:type="dxa"/>
+          </w:tblCellMar>
+        </w:tblPrEx>
+        <w:trPr>
+          <w:trHeight w:val="198" w:hRule="atLeast"/>
+        </w:trPr>
+        <w:tc>
+          <w:tcPr>
+            <w:tcW w:w="2908" w:type="dxa"/>
+          </w:tcPr>
+          <w:p>
+            <w:pPr>
+              <w:spacing w:afterLines="50" w:line="240" w:lineRule="auto"/>
+              <w:rPr>
+                <w:rFonts w:hint="eastAsia" w:asciiTheme="majorEastAsia" w:hAnsiTheme="majorEastAsia" w:eastAsiaTheme="majorEastAsia"/>
+                <w:lang w:val="en-US" w:eastAsia="zh-CN"/>
+              </w:rPr>
+            </w:pPr>
+            <w:r>
+              <w:rPr>
+                <w:rFonts w:hint="eastAsia" w:asciiTheme="majorEastAsia" w:hAnsiTheme="majorEastAsia" w:eastAsiaTheme="majorEastAsia"/>
+                <w:lang w:val="en-US" w:eastAsia="zh-CN"/>
+              </w:rPr>
+              <w:t>F04</w:t>
+            </w:r>
+          </w:p>
+        </w:tc>
+        <w:tc>
+          <w:tcPr>
+            <w:tcW w:w="5386" w:type="dxa"/>
+          </w:tcPr>
+          <w:p>
+            <w:pPr>
+              <w:spacing w:afterLines="50" w:line="240" w:lineRule="auto"/>
+              <w:rPr>
+                <w:rFonts w:hint="eastAsia" w:ascii="宋体" w:hAnsi="宋体" w:eastAsia="宋体"/>
+                <w:lang w:val="en-US" w:eastAsia="zh-CN"/>
+              </w:rPr>
+            </w:pPr>
+            <w:r>
+              <w:rPr>
+                <w:rFonts w:hint="eastAsia" w:ascii="宋体" w:hAnsi="宋体"/>
+                <w:lang w:val="en-US" w:eastAsia="zh-CN"/>
+              </w:rPr>
+              <w:t>文章关键字分析入库</w:t>
+            </w:r>
+          </w:p>
+        </w:tc>
+      </w:tr>
+      <w:tr>
+        <w:tblPrEx>
+          <w:tblBorders>
+            <w:top w:val="single" w:color="auto" w:sz="4" w:space="0"/>
+            <w:left w:val="single" w:color="auto" w:sz="4" w:space="0"/>
+            <w:bottom w:val="single" w:color="auto" w:sz="4" w:space="0"/>
+            <w:right w:val="single" w:color="auto" w:sz="4" w:space="0"/>
+            <w:insideH w:val="single" w:color="auto" w:sz="4" w:space="0"/>
+            <w:insideV w:val="single" w:color="auto" w:sz="4" w:space="0"/>
+          </w:tblBorders>
+          <w:tblLayout w:type="fixed"/>
+          <w:tblCellMar>
+            <w:top w:w="0" w:type="dxa"/>
+            <w:left w:w="108" w:type="dxa"/>
+            <w:bottom w:w="0" w:type="dxa"/>
+            <w:right w:w="108" w:type="dxa"/>
+          </w:tblCellMar>
+        </w:tblPrEx>
+        <w:trPr>
+          <w:trHeight w:val="198" w:hRule="atLeast"/>
+        </w:trPr>
+        <w:tc>
+          <w:tcPr>
+            <w:tcW w:w="2908" w:type="dxa"/>
+          </w:tcPr>
+          <w:p>
+            <w:pPr>
+              <w:spacing w:afterLines="50" w:line="240" w:lineRule="auto"/>
+              <w:rPr>
+                <w:rFonts w:hint="eastAsia" w:asciiTheme="majorEastAsia" w:hAnsiTheme="majorEastAsia" w:eastAsiaTheme="majorEastAsia"/>
+                <w:lang w:val="en-US" w:eastAsia="zh-CN"/>
+              </w:rPr>
+            </w:pPr>
+            <w:r>
+              <w:rPr>
+                <w:rFonts w:hint="eastAsia" w:asciiTheme="majorEastAsia" w:hAnsiTheme="majorEastAsia" w:eastAsiaTheme="majorEastAsia"/>
+                <w:lang w:val="en-US" w:eastAsia="zh-CN"/>
+              </w:rPr>
+              <w:t>F05</w:t>
+            </w:r>
+          </w:p>
+        </w:tc>
+        <w:tc>
+          <w:tcPr>
+            <w:tcW w:w="5386" w:type="dxa"/>
+          </w:tcPr>
+          <w:p>
+            <w:pPr>
+              <w:spacing w:afterLines="50" w:line="240" w:lineRule="auto"/>
+              <w:rPr>
+                <w:rFonts w:hint="eastAsia" w:ascii="宋体" w:hAnsi="宋体" w:eastAsia="宋体"/>
+                <w:lang w:val="en-US" w:eastAsia="zh-CN"/>
+              </w:rPr>
+            </w:pPr>
+            <w:r>
+              <w:rPr>
+                <w:rFonts w:hint="eastAsia" w:ascii="宋体" w:hAnsi="宋体"/>
+                <w:lang w:val="en-US" w:eastAsia="zh-CN"/>
+              </w:rPr>
+              <w:t>编辑系统文章详情页展示标签</w:t>
+            </w:r>
+            <w:bookmarkStart w:id="229" w:name="_GoBack"/>
+            <w:bookmarkEnd w:id="229"/>
           </w:p>
         </w:tc>
       </w:tr>
@@ -4613,8 +4843,8 @@
           <w:b/>
         </w:rPr>
       </w:pPr>
-      <w:bookmarkStart w:id="92" w:name="_Toc512691205"/>
-      <w:bookmarkStart w:id="93" w:name="_Toc8146_WPSOffice_Level2"/>
+      <w:bookmarkStart w:id="92" w:name="_Toc8146_WPSOffice_Level2"/>
+      <w:bookmarkStart w:id="93" w:name="_Toc512691205"/>
       <w:r>
         <w:rPr>
           <w:rFonts w:hint="eastAsia" w:ascii="宋体" w:hAnsi="宋体" w:eastAsia="宋体" w:cs="黑体"/>
@@ -4664,25 +4894,29 @@
         <w:rPr>
           <w:rFonts w:ascii="宋体" w:hAnsi="宋体" w:eastAsia="宋体" w:cs="Times New Roman"/>
           <w:b/>
-        </w:rPr>
-      </w:pPr>
-      <w:bookmarkStart w:id="97" w:name="OLE_LINK67"/>
-      <w:bookmarkStart w:id="98" w:name="OLE_LINK73"/>
-      <w:bookmarkStart w:id="99" w:name="_Toc512691207"/>
-      <w:bookmarkStart w:id="100" w:name="OLE_LINK103"/>
-      <w:bookmarkStart w:id="101" w:name="OLE_LINK101"/>
+          <w:sz w:val="28"/>
+          <w:szCs w:val="28"/>
+        </w:rPr>
+      </w:pPr>
+      <w:bookmarkStart w:id="97" w:name="OLE_LINK103"/>
+      <w:bookmarkStart w:id="98" w:name="OLE_LINK101"/>
+      <w:bookmarkStart w:id="99" w:name="OLE_LINK67"/>
+      <w:bookmarkStart w:id="100" w:name="OLE_LINK73"/>
+      <w:bookmarkStart w:id="101" w:name="_Toc512691207"/>
       <w:bookmarkStart w:id="102" w:name="OLE_LINK102"/>
       <w:bookmarkStart w:id="103" w:name="OLE_LINK72"/>
       <w:bookmarkStart w:id="104" w:name="OLE_LINK69"/>
       <w:bookmarkStart w:id="105" w:name="OLE_LINK68"/>
       <w:bookmarkStart w:id="106" w:name="_Toc6258_WPSOffice_Level2"/>
-      <w:bookmarkStart w:id="107" w:name="OLE_LINK60"/>
+      <w:bookmarkStart w:id="107" w:name="OLE_LINK62"/>
       <w:bookmarkStart w:id="108" w:name="OLE_LINK61"/>
-      <w:bookmarkStart w:id="109" w:name="OLE_LINK62"/>
+      <w:bookmarkStart w:id="109" w:name="OLE_LINK60"/>
       <w:r>
         <w:rPr>
           <w:rFonts w:ascii="宋体" w:hAnsi="宋体" w:eastAsia="宋体"/>
           <w:b/>
+          <w:sz w:val="28"/>
+          <w:szCs w:val="28"/>
         </w:rPr>
         <w:t>F01</w:t>
       </w:r>
@@ -4690,12 +4924,16 @@
         <w:rPr>
           <w:rFonts w:hint="eastAsia" w:ascii="宋体" w:hAnsi="宋体" w:eastAsia="宋体"/>
           <w:b/>
+          <w:sz w:val="28"/>
+          <w:szCs w:val="28"/>
         </w:rPr>
         <w:t>-</w:t>
       </w:r>
       <w:r>
         <w:rPr>
           <w:rFonts w:hint="eastAsia"/>
+          <w:sz w:val="28"/>
+          <w:szCs w:val="28"/>
         </w:rPr>
         <w:t xml:space="preserve"> </w:t>
       </w:r>
@@ -4711,6 +4949,8 @@
       <w:r>
         <w:rPr>
           <w:rFonts w:hint="eastAsia"/>
+          <w:sz w:val="28"/>
+          <w:szCs w:val="28"/>
           <w:lang w:val="en-US" w:eastAsia="zh-CN"/>
         </w:rPr>
         <w:t>新增资讯标签操作导航树</w:t>
@@ -4988,8 +5228,8 @@
           <w:b/>
         </w:rPr>
       </w:pPr>
-      <w:bookmarkStart w:id="116" w:name="_Toc512691212"/>
-      <w:bookmarkStart w:id="117" w:name="_Toc8146_WPSOffice_Level3"/>
+      <w:bookmarkStart w:id="116" w:name="_Toc8146_WPSOffice_Level3"/>
+      <w:bookmarkStart w:id="117" w:name="_Toc512691212"/>
       <w:r>
         <w:rPr>
           <w:rFonts w:hint="eastAsia" w:ascii="宋体" w:hAnsi="宋体" w:eastAsia="宋体"/>
@@ -5038,19 +5278,23 @@
         <w:rPr>
           <w:rFonts w:ascii="宋体" w:hAnsi="宋体" w:eastAsia="宋体" w:cs="Times New Roman"/>
           <w:b/>
+          <w:sz w:val="28"/>
+          <w:szCs w:val="28"/>
         </w:rPr>
       </w:pPr>
       <w:bookmarkStart w:id="120" w:name="OLE_LINK75"/>
       <w:bookmarkStart w:id="121" w:name="OLE_LINK106"/>
       <w:bookmarkStart w:id="122" w:name="_Toc512691215"/>
-      <w:bookmarkStart w:id="123" w:name="OLE_LINK76"/>
+      <w:bookmarkStart w:id="123" w:name="OLE_LINK105"/>
       <w:bookmarkStart w:id="124" w:name="OLE_LINK104"/>
-      <w:bookmarkStart w:id="125" w:name="OLE_LINK105"/>
+      <w:bookmarkStart w:id="125" w:name="OLE_LINK76"/>
       <w:bookmarkStart w:id="126" w:name="_Toc22230_WPSOffice_Level2"/>
       <w:r>
         <w:rPr>
           <w:rFonts w:ascii="宋体" w:hAnsi="宋体" w:eastAsia="宋体"/>
           <w:b/>
+          <w:sz w:val="28"/>
+          <w:szCs w:val="28"/>
         </w:rPr>
         <w:t>F0</w:t>
       </w:r>
@@ -5058,12 +5302,16 @@
         <w:rPr>
           <w:rFonts w:hint="eastAsia" w:ascii="宋体" w:hAnsi="宋体" w:eastAsia="宋体"/>
           <w:b/>
+          <w:sz w:val="28"/>
+          <w:szCs w:val="28"/>
         </w:rPr>
         <w:t>2-</w:t>
       </w:r>
       <w:r>
         <w:rPr>
           <w:rFonts w:hint="eastAsia"/>
+          <w:sz w:val="28"/>
+          <w:szCs w:val="28"/>
         </w:rPr>
         <w:t xml:space="preserve"> </w:t>
       </w:r>
@@ -5076,6 +5324,8 @@
       <w:r>
         <w:rPr>
           <w:rFonts w:hint="eastAsia"/>
+          <w:sz w:val="28"/>
+          <w:szCs w:val="28"/>
           <w:lang w:val="en-US" w:eastAsia="zh-CN"/>
         </w:rPr>
         <w:t>数据库新增资讯内容标签表</w:t>
@@ -5090,8 +5340,8 @@
           <w:b/>
         </w:rPr>
       </w:pPr>
-      <w:bookmarkStart w:id="127" w:name="_Toc512691216"/>
-      <w:bookmarkStart w:id="128" w:name="_Toc6258_WPSOffice_Level3"/>
+      <w:bookmarkStart w:id="127" w:name="_Toc6258_WPSOffice_Level3"/>
+      <w:bookmarkStart w:id="128" w:name="_Toc512691216"/>
       <w:r>
         <w:rPr>
           <w:rFonts w:hint="eastAsia" w:ascii="宋体" w:hAnsi="宋体" w:eastAsia="宋体"/>
@@ -6798,6 +7048,8 @@
         <w:rPr>
           <w:rFonts w:ascii="宋体" w:hAnsi="宋体" w:eastAsia="宋体" w:cs="Times New Roman"/>
           <w:b/>
+          <w:sz w:val="28"/>
+          <w:szCs w:val="28"/>
         </w:rPr>
       </w:pPr>
       <w:bookmarkStart w:id="132" w:name="_Toc27029_WPSOffice_Level2"/>
@@ -6805,6 +7057,8 @@
         <w:rPr>
           <w:rFonts w:ascii="宋体" w:hAnsi="宋体" w:eastAsia="宋体"/>
           <w:b/>
+          <w:sz w:val="28"/>
+          <w:szCs w:val="28"/>
         </w:rPr>
         <w:t>F0</w:t>
       </w:r>
@@ -6812,6 +7066,8 @@
         <w:rPr>
           <w:rFonts w:hint="eastAsia" w:ascii="宋体" w:hAnsi="宋体" w:eastAsia="宋体"/>
           <w:b/>
+          <w:sz w:val="28"/>
+          <w:szCs w:val="28"/>
           <w:lang w:val="en-US" w:eastAsia="zh-CN"/>
         </w:rPr>
         <w:t>3</w:t>
@@ -6820,18 +7076,24 @@
         <w:rPr>
           <w:rFonts w:hint="eastAsia" w:ascii="宋体" w:hAnsi="宋体" w:eastAsia="宋体"/>
           <w:b/>
+          <w:sz w:val="28"/>
+          <w:szCs w:val="28"/>
         </w:rPr>
         <w:t>-</w:t>
       </w:r>
       <w:r>
         <w:rPr>
           <w:rFonts w:hint="eastAsia"/>
+          <w:sz w:val="28"/>
+          <w:szCs w:val="28"/>
         </w:rPr>
         <w:t xml:space="preserve"> </w:t>
       </w:r>
       <w:r>
         <w:rPr>
           <w:rFonts w:hint="eastAsia"/>
+          <w:sz w:val="28"/>
+          <w:szCs w:val="28"/>
           <w:lang w:val="en-US" w:eastAsia="zh-CN"/>
         </w:rPr>
         <w:t>标签库增、删、改、查、导入、导出操作</w:t>
@@ -7529,6 +7791,8 @@
         <w:rPr>
           <w:rFonts w:ascii="宋体" w:hAnsi="宋体" w:eastAsia="宋体" w:cs="Times New Roman"/>
           <w:b/>
+          <w:sz w:val="28"/>
+          <w:szCs w:val="28"/>
         </w:rPr>
       </w:pPr>
       <w:bookmarkStart w:id="135" w:name="_Toc13192_WPSOffice_Level2"/>
@@ -7536,6 +7800,8 @@
         <w:rPr>
           <w:rFonts w:ascii="宋体" w:hAnsi="宋体" w:eastAsia="宋体"/>
           <w:b/>
+          <w:sz w:val="28"/>
+          <w:szCs w:val="28"/>
         </w:rPr>
         <w:t>F0</w:t>
       </w:r>
@@ -7543,6 +7809,8 @@
         <w:rPr>
           <w:rFonts w:hint="eastAsia" w:ascii="宋体" w:hAnsi="宋体" w:eastAsia="宋体"/>
           <w:b/>
+          <w:sz w:val="28"/>
+          <w:szCs w:val="28"/>
           <w:lang w:val="en-US" w:eastAsia="zh-CN"/>
         </w:rPr>
         <w:t>4</w:t>
@@ -7551,23 +7819,38 @@
         <w:rPr>
           <w:rFonts w:hint="eastAsia" w:ascii="宋体" w:hAnsi="宋体" w:eastAsia="宋体"/>
           <w:b/>
+          <w:sz w:val="28"/>
+          <w:szCs w:val="28"/>
         </w:rPr>
         <w:t>-</w:t>
       </w:r>
       <w:r>
         <w:rPr>
           <w:rFonts w:hint="eastAsia"/>
+          <w:sz w:val="28"/>
+          <w:szCs w:val="28"/>
         </w:rPr>
         <w:t xml:space="preserve"> </w:t>
       </w:r>
       <w:r>
         <w:rPr>
           <w:rFonts w:hint="eastAsia"/>
-          <w:lang w:val="en-US" w:eastAsia="zh-CN"/>
-        </w:rPr>
-        <w:t>已发布文章关键字分析</w:t>
+          <w:sz w:val="28"/>
+          <w:szCs w:val="28"/>
+          <w:lang w:val="en-US" w:eastAsia="zh-CN"/>
+        </w:rPr>
+        <w:t>文章关键字分析</w:t>
       </w:r>
       <w:bookmarkEnd w:id="135"/>
+      <w:r>
+        <w:rPr>
+          <w:rFonts w:hint="eastAsia"/>
+          <w:sz w:val="28"/>
+          <w:szCs w:val="28"/>
+          <w:lang w:val="en-US" w:eastAsia="zh-CN"/>
+        </w:rPr>
+        <w:t>、定时关键字分析</w:t>
+      </w:r>
     </w:p>
     <w:p>
       <w:pPr>
@@ -8219,6 +8502,43 @@
     </w:p>
     <w:p>
       <w:pPr>
+        <w:numPr>
+          <w:ilvl w:val="0"/>
+          <w:numId w:val="11"/>
+        </w:numPr>
+        <w:rPr>
+          <w:rFonts w:hint="eastAsia"/>
+          <w:lang w:val="en-US" w:eastAsia="zh-CN"/>
+        </w:rPr>
+      </w:pPr>
+      <w:r>
+        <w:rPr>
+          <w:rFonts w:hint="eastAsia"/>
+          <w:lang w:val="en-US" w:eastAsia="zh-CN"/>
+        </w:rPr>
+        <w:t>定时任务</w:t>
+      </w:r>
+    </w:p>
+    <w:p>
+      <w:pPr>
+        <w:numPr>
+          <w:numId w:val="0"/>
+        </w:numPr>
+        <w:rPr>
+          <w:rFonts w:hint="eastAsia"/>
+          <w:lang w:val="en-US" w:eastAsia="zh-CN"/>
+        </w:rPr>
+      </w:pPr>
+      <w:r>
+        <w:rPr>
+          <w:rFonts w:hint="eastAsia"/>
+          <w:lang w:val="en-US" w:eastAsia="zh-CN"/>
+        </w:rPr>
+        <w:t>运营间隔一段时间会上传标签，编辑标签，创建定时任务重新分析已完成分析的文章，即修改标签文章对应关系表的对应关系记录。</w:t>
+      </w:r>
+    </w:p>
+    <w:p>
+      <w:pPr>
         <w:pStyle w:val="5"/>
       </w:pPr>
       <w:r>
@@ -8280,6 +8600,8 @@
         <w:rPr>
           <w:rFonts w:ascii="宋体" w:hAnsi="宋体" w:eastAsia="宋体" w:cs="Times New Roman"/>
           <w:b/>
+          <w:sz w:val="28"/>
+          <w:szCs w:val="28"/>
         </w:rPr>
       </w:pPr>
       <w:bookmarkStart w:id="139" w:name="_Toc19275_WPSOffice_Level2"/>
@@ -8287,6 +8609,8 @@
         <w:rPr>
           <w:rFonts w:ascii="宋体" w:hAnsi="宋体" w:eastAsia="宋体"/>
           <w:b/>
+          <w:sz w:val="28"/>
+          <w:szCs w:val="28"/>
         </w:rPr>
         <w:t>F0</w:t>
       </w:r>
@@ -8294,6 +8618,8 @@
         <w:rPr>
           <w:rFonts w:hint="eastAsia" w:ascii="宋体" w:hAnsi="宋体" w:eastAsia="宋体"/>
           <w:b/>
+          <w:sz w:val="28"/>
+          <w:szCs w:val="28"/>
           <w:lang w:val="en-US" w:eastAsia="zh-CN"/>
         </w:rPr>
         <w:t>5</w:t>
@@ -8302,18 +8628,24 @@
         <w:rPr>
           <w:rFonts w:hint="eastAsia" w:ascii="宋体" w:hAnsi="宋体" w:eastAsia="宋体"/>
           <w:b/>
+          <w:sz w:val="28"/>
+          <w:szCs w:val="28"/>
         </w:rPr>
         <w:t>-</w:t>
       </w:r>
       <w:r>
         <w:rPr>
           <w:rFonts w:hint="eastAsia"/>
+          <w:sz w:val="28"/>
+          <w:szCs w:val="28"/>
         </w:rPr>
         <w:t xml:space="preserve"> </w:t>
       </w:r>
       <w:r>
         <w:rPr>
           <w:rFonts w:hint="eastAsia"/>
+          <w:sz w:val="28"/>
+          <w:szCs w:val="28"/>
           <w:lang w:val="en-US" w:eastAsia="zh-CN"/>
         </w:rPr>
         <w:t>文章详情页扩展</w:t>
@@ -8670,7 +9002,7 @@
         <w:widowControl/>
         <w:numPr>
           <w:ilvl w:val="0"/>
-          <w:numId w:val="11"/>
+          <w:numId w:val="12"/>
         </w:numPr>
         <w:tabs>
           <w:tab w:val="left" w:pos="716"/>
@@ -8691,71 +9023,71 @@
           <w:szCs w:val="32"/>
         </w:rPr>
       </w:pPr>
-      <w:bookmarkStart w:id="143" w:name="_Toc433915603"/>
+      <w:bookmarkStart w:id="143" w:name="_Toc495917488"/>
       <w:bookmarkEnd w:id="143"/>
-      <w:bookmarkStart w:id="144" w:name="_Toc441765907"/>
+      <w:bookmarkStart w:id="144" w:name="_Toc465091809"/>
       <w:bookmarkEnd w:id="144"/>
-      <w:bookmarkStart w:id="145" w:name="_Toc442372115"/>
+      <w:bookmarkStart w:id="145" w:name="_Toc467832369"/>
       <w:bookmarkEnd w:id="145"/>
-      <w:bookmarkStart w:id="146" w:name="_Toc494125569"/>
+      <w:bookmarkStart w:id="146" w:name="_Toc489460360"/>
       <w:bookmarkEnd w:id="146"/>
-      <w:bookmarkStart w:id="147" w:name="_Toc495917488"/>
+      <w:bookmarkStart w:id="147" w:name="_Toc433915603"/>
       <w:bookmarkEnd w:id="147"/>
-      <w:bookmarkStart w:id="148" w:name="_Toc447129258"/>
+      <w:bookmarkStart w:id="148" w:name="_Toc489599481"/>
       <w:bookmarkEnd w:id="148"/>
-      <w:bookmarkStart w:id="149" w:name="_Toc465091809"/>
+      <w:bookmarkStart w:id="149" w:name="_Toc465872496"/>
       <w:bookmarkEnd w:id="149"/>
-      <w:bookmarkStart w:id="150" w:name="_Toc467832369"/>
+      <w:bookmarkStart w:id="150" w:name="_Toc510015696"/>
       <w:bookmarkEnd w:id="150"/>
-      <w:bookmarkStart w:id="151" w:name="_Toc489599481"/>
+      <w:bookmarkStart w:id="151" w:name="_Toc489540225"/>
       <w:bookmarkEnd w:id="151"/>
-      <w:bookmarkStart w:id="152" w:name="_Toc489460360"/>
+      <w:bookmarkStart w:id="152" w:name="_Toc495914541"/>
       <w:bookmarkEnd w:id="152"/>
-      <w:bookmarkStart w:id="153" w:name="_Toc465872496"/>
+      <w:bookmarkStart w:id="153" w:name="_Toc433702117"/>
       <w:bookmarkEnd w:id="153"/>
-      <w:bookmarkStart w:id="154" w:name="_Toc510015696"/>
+      <w:bookmarkStart w:id="154" w:name="_Toc494102619"/>
       <w:bookmarkEnd w:id="154"/>
-      <w:bookmarkStart w:id="155" w:name="_Toc489540225"/>
+      <w:bookmarkStart w:id="155" w:name="_Toc442372115"/>
       <w:bookmarkEnd w:id="155"/>
-      <w:bookmarkStart w:id="156" w:name="_Toc495914541"/>
+      <w:bookmarkStart w:id="156" w:name="_Toc447129258"/>
       <w:bookmarkEnd w:id="156"/>
-      <w:bookmarkStart w:id="157" w:name="_Toc433702117"/>
+      <w:bookmarkStart w:id="157" w:name="_Toc441765907"/>
       <w:bookmarkEnd w:id="157"/>
-      <w:bookmarkStart w:id="158" w:name="_Toc494102619"/>
+      <w:bookmarkStart w:id="158" w:name="_Toc494125569"/>
       <w:bookmarkEnd w:id="158"/>
-      <w:bookmarkStart w:id="159" w:name="_Toc495482495"/>
+      <w:bookmarkStart w:id="159" w:name="_Toc491870086"/>
       <w:bookmarkEnd w:id="159"/>
-      <w:bookmarkStart w:id="160" w:name="_Toc494102659"/>
+      <w:bookmarkStart w:id="160" w:name="_Toc489513578"/>
       <w:bookmarkEnd w:id="160"/>
-      <w:bookmarkStart w:id="161" w:name="_Toc491870086"/>
+      <w:bookmarkStart w:id="161" w:name="_Toc495482495"/>
       <w:bookmarkEnd w:id="161"/>
-      <w:bookmarkStart w:id="162" w:name="_Toc454296230"/>
+      <w:bookmarkStart w:id="162" w:name="_Toc441851422"/>
       <w:bookmarkEnd w:id="162"/>
-      <w:bookmarkStart w:id="163" w:name="_Toc441851422"/>
+      <w:bookmarkStart w:id="163" w:name="_Toc433731094"/>
       <w:bookmarkEnd w:id="163"/>
-      <w:bookmarkStart w:id="164" w:name="_Toc496177225"/>
+      <w:bookmarkStart w:id="164" w:name="_Toc454296230"/>
       <w:bookmarkEnd w:id="164"/>
       <w:bookmarkStart w:id="165" w:name="_Toc495591362"/>
       <w:bookmarkEnd w:id="165"/>
-      <w:bookmarkStart w:id="166" w:name="_Toc446529439"/>
+      <w:bookmarkStart w:id="166" w:name="_Toc494129270"/>
       <w:bookmarkEnd w:id="166"/>
-      <w:bookmarkStart w:id="167" w:name="_Toc512691219"/>
+      <w:bookmarkStart w:id="167" w:name="_Toc438564698"/>
       <w:bookmarkEnd w:id="167"/>
-      <w:bookmarkStart w:id="168" w:name="_Toc433731094"/>
+      <w:bookmarkStart w:id="168" w:name="_Toc512609815"/>
       <w:bookmarkEnd w:id="168"/>
-      <w:bookmarkStart w:id="169" w:name="_Toc438564698"/>
+      <w:bookmarkStart w:id="169" w:name="_Toc446529439"/>
       <w:bookmarkEnd w:id="169"/>
-      <w:bookmarkStart w:id="170" w:name="_Toc494129270"/>
+      <w:bookmarkStart w:id="170" w:name="_Toc494102659"/>
       <w:bookmarkEnd w:id="170"/>
-      <w:bookmarkStart w:id="171" w:name="_Toc512609815"/>
+      <w:bookmarkStart w:id="171" w:name="_Toc496177225"/>
       <w:bookmarkEnd w:id="171"/>
-      <w:bookmarkStart w:id="172" w:name="_Toc491877936"/>
+      <w:bookmarkStart w:id="172" w:name="_Toc512691219"/>
       <w:bookmarkEnd w:id="172"/>
       <w:bookmarkStart w:id="173" w:name="_Toc495414514"/>
       <w:bookmarkEnd w:id="173"/>
-      <w:bookmarkStart w:id="174" w:name="_Toc433812107"/>
+      <w:bookmarkStart w:id="174" w:name="_Toc491877936"/>
       <w:bookmarkEnd w:id="174"/>
-      <w:bookmarkStart w:id="175" w:name="_Toc489513578"/>
+      <w:bookmarkStart w:id="175" w:name="_Toc433812107"/>
       <w:bookmarkEnd w:id="175"/>
     </w:p>
     <w:p>
@@ -8765,7 +9097,7 @@
         <w:widowControl/>
         <w:numPr>
           <w:ilvl w:val="0"/>
-          <w:numId w:val="11"/>
+          <w:numId w:val="12"/>
         </w:numPr>
         <w:tabs>
           <w:tab w:val="left" w:pos="716"/>
@@ -8786,19 +9118,19 @@
           <w:szCs w:val="32"/>
         </w:rPr>
       </w:pPr>
-      <w:bookmarkStart w:id="176" w:name="_Toc489599482"/>
+      <w:bookmarkStart w:id="176" w:name="_Toc446529440"/>
       <w:bookmarkEnd w:id="176"/>
-      <w:bookmarkStart w:id="177" w:name="_Toc447129259"/>
+      <w:bookmarkStart w:id="177" w:name="_Toc433915604"/>
       <w:bookmarkEnd w:id="177"/>
-      <w:bookmarkStart w:id="178" w:name="_Toc446529440"/>
+      <w:bookmarkStart w:id="178" w:name="_Toc495414515"/>
       <w:bookmarkEnd w:id="178"/>
-      <w:bookmarkStart w:id="179" w:name="_Toc433915604"/>
+      <w:bookmarkStart w:id="179" w:name="_Toc494102620"/>
       <w:bookmarkEnd w:id="179"/>
-      <w:bookmarkStart w:id="180" w:name="_Toc495414515"/>
+      <w:bookmarkStart w:id="180" w:name="_Toc495914542"/>
       <w:bookmarkEnd w:id="180"/>
-      <w:bookmarkStart w:id="181" w:name="_Toc494102620"/>
+      <w:bookmarkStart w:id="181" w:name="_Toc489599482"/>
       <w:bookmarkEnd w:id="181"/>
-      <w:bookmarkStart w:id="182" w:name="_Toc495914542"/>
+      <w:bookmarkStart w:id="182" w:name="_Toc447129259"/>
       <w:bookmarkEnd w:id="182"/>
       <w:bookmarkStart w:id="183" w:name="_Toc496177226"/>
       <w:bookmarkEnd w:id="183"/>
@@ -8812,45 +9144,45 @@
       <w:bookmarkEnd w:id="187"/>
       <w:bookmarkStart w:id="188" w:name="_Toc512691220"/>
       <w:bookmarkEnd w:id="188"/>
-      <w:bookmarkStart w:id="189" w:name="_Toc494129271"/>
+      <w:bookmarkStart w:id="189" w:name="_Toc465872497"/>
       <w:bookmarkEnd w:id="189"/>
-      <w:bookmarkStart w:id="190" w:name="_Toc495917489"/>
+      <w:bookmarkStart w:id="190" w:name="_Toc433812108"/>
       <w:bookmarkEnd w:id="190"/>
-      <w:bookmarkStart w:id="191" w:name="_Toc441851423"/>
+      <w:bookmarkStart w:id="191" w:name="_Toc495591363"/>
       <w:bookmarkEnd w:id="191"/>
-      <w:bookmarkStart w:id="192" w:name="_Toc433702118"/>
+      <w:bookmarkStart w:id="192" w:name="_Toc433731095"/>
       <w:bookmarkEnd w:id="192"/>
-      <w:bookmarkStart w:id="193" w:name="_Toc467832370"/>
+      <w:bookmarkStart w:id="193" w:name="_Toc495482496"/>
       <w:bookmarkEnd w:id="193"/>
-      <w:bookmarkStart w:id="194" w:name="_Toc510015697"/>
+      <w:bookmarkStart w:id="194" w:name="_Toc494102660"/>
       <w:bookmarkEnd w:id="194"/>
-      <w:bookmarkStart w:id="195" w:name="_Toc442372116"/>
+      <w:bookmarkStart w:id="195" w:name="_Toc438564699"/>
       <w:bookmarkEnd w:id="195"/>
-      <w:bookmarkStart w:id="196" w:name="_Toc489513579"/>
+      <w:bookmarkStart w:id="196" w:name="_Toc494129271"/>
       <w:bookmarkEnd w:id="196"/>
-      <w:bookmarkStart w:id="197" w:name="_Toc433731095"/>
+      <w:bookmarkStart w:id="197" w:name="_Toc494125570"/>
       <w:bookmarkEnd w:id="197"/>
-      <w:bookmarkStart w:id="198" w:name="_Toc438564699"/>
+      <w:bookmarkStart w:id="198" w:name="_Toc495917489"/>
       <w:bookmarkEnd w:id="198"/>
-      <w:bookmarkStart w:id="199" w:name="_Toc494102660"/>
+      <w:bookmarkStart w:id="199" w:name="_Toc441851423"/>
       <w:bookmarkEnd w:id="199"/>
-      <w:bookmarkStart w:id="200" w:name="_Toc454296231"/>
+      <w:bookmarkStart w:id="200" w:name="_Toc467832370"/>
       <w:bookmarkEnd w:id="200"/>
-      <w:bookmarkStart w:id="201" w:name="_Toc441765908"/>
+      <w:bookmarkStart w:id="201" w:name="_Toc433702118"/>
       <w:bookmarkEnd w:id="201"/>
-      <w:bookmarkStart w:id="202" w:name="_Toc495591363"/>
+      <w:bookmarkStart w:id="202" w:name="_Toc442372116"/>
       <w:bookmarkEnd w:id="202"/>
-      <w:bookmarkStart w:id="203" w:name="_Toc433812108"/>
+      <w:bookmarkStart w:id="203" w:name="_Toc512609816"/>
       <w:bookmarkEnd w:id="203"/>
-      <w:bookmarkStart w:id="204" w:name="_Toc512609816"/>
+      <w:bookmarkStart w:id="204" w:name="_Toc510015697"/>
       <w:bookmarkEnd w:id="204"/>
-      <w:bookmarkStart w:id="205" w:name="_Toc494125570"/>
+      <w:bookmarkStart w:id="205" w:name="_Toc441765908"/>
       <w:bookmarkEnd w:id="205"/>
-      <w:bookmarkStart w:id="206" w:name="_Toc465091810"/>
+      <w:bookmarkStart w:id="206" w:name="_Toc454296231"/>
       <w:bookmarkEnd w:id="206"/>
-      <w:bookmarkStart w:id="207" w:name="_Toc465872497"/>
+      <w:bookmarkStart w:id="207" w:name="_Toc489513579"/>
       <w:bookmarkEnd w:id="207"/>
-      <w:bookmarkStart w:id="208" w:name="_Toc495482496"/>
+      <w:bookmarkStart w:id="208" w:name="_Toc465091810"/>
       <w:bookmarkEnd w:id="208"/>
     </w:p>
     <w:bookmarkEnd w:id="96"/>
@@ -8870,11 +9202,11 @@
       </w:pPr>
       <w:bookmarkStart w:id="209" w:name="_Toc345793673"/>
       <w:bookmarkStart w:id="210" w:name="_Toc299054618"/>
-      <w:bookmarkStart w:id="211" w:name="_Toc302380183"/>
-      <w:bookmarkStart w:id="212" w:name="_Toc256580355"/>
-      <w:bookmarkStart w:id="213" w:name="_Toc265508852"/>
-      <w:bookmarkStart w:id="214" w:name="_Toc512691221"/>
-      <w:bookmarkStart w:id="215" w:name="_Toc16226_WPSOffice_Level1"/>
+      <w:bookmarkStart w:id="211" w:name="_Toc256580355"/>
+      <w:bookmarkStart w:id="212" w:name="_Toc265508852"/>
+      <w:bookmarkStart w:id="213" w:name="_Toc302380183"/>
+      <w:bookmarkStart w:id="214" w:name="_Toc16226_WPSOffice_Level1"/>
+      <w:bookmarkStart w:id="215" w:name="_Toc512691221"/>
       <w:r>
         <w:rPr>
           <w:rFonts w:hint="eastAsia" w:ascii="宋体" w:hAnsi="宋体" w:eastAsia="宋体" w:cs="黑体"/>
@@ -8920,10 +9252,10 @@
       <w:bookmarkStart w:id="216" w:name="_Toc256580356"/>
       <w:bookmarkStart w:id="217" w:name="_Toc265508853"/>
       <w:bookmarkStart w:id="218" w:name="_Toc299054619"/>
-      <w:bookmarkStart w:id="219" w:name="_Toc512691222"/>
-      <w:bookmarkStart w:id="220" w:name="_Toc302380184"/>
-      <w:bookmarkStart w:id="221" w:name="_Toc345793674"/>
-      <w:bookmarkStart w:id="222" w:name="_Toc28318_WPSOffice_Level2"/>
+      <w:bookmarkStart w:id="219" w:name="_Toc302380184"/>
+      <w:bookmarkStart w:id="220" w:name="_Toc28318_WPSOffice_Level2"/>
+      <w:bookmarkStart w:id="221" w:name="_Toc512691222"/>
+      <w:bookmarkStart w:id="222" w:name="_Toc345793674"/>
       <w:r>
         <w:rPr>
           <w:rFonts w:hint="eastAsia" w:ascii="宋体" w:hAnsi="宋体" w:eastAsia="宋体" w:cs="黑体"/>
@@ -9108,7 +9440,7 @@
             <w:fldChar w:fldCharType="separate"/>
           </w:r>
           <w:r>
-            <w:t>2018-6-26</w:t>
+            <w:t>2018-6-28</w:t>
           </w:r>
           <w:r>
             <w:fldChar w:fldCharType="end"/>
@@ -9387,6 +9719,18 @@
 <file path=word/numbering.xml><?xml version="1.0" encoding="utf-8"?>
 <w:numbering xmlns:wpc="http://schemas.microsoft.com/office/word/2010/wordprocessingCanvas" xmlns:mc="http://schemas.openxmlformats.org/markup-compatibility/2006" xmlns:o="urn:schemas-microsoft-com:office:office" xmlns:r="http://schemas.openxmlformats.org/officeDocument/2006/relationships" xmlns:m="http://schemas.openxmlformats.org/officeDocument/2006/math" xmlns:v="urn:schemas-microsoft-com:vml" xmlns:wp14="http://schemas.microsoft.com/office/word/2010/wordprocessingDrawing" xmlns:wp="http://schemas.openxmlformats.org/drawingml/2006/wordprocessingDrawing" xmlns:w10="urn:schemas-microsoft-com:office:word" xmlns:w="http://schemas.openxmlformats.org/wordprocessingml/2006/main" xmlns:w14="http://schemas.microsoft.com/office/word/2010/wordml" xmlns:wpg="http://schemas.microsoft.com/office/word/2010/wordprocessingGroup" xmlns:wpi="http://schemas.microsoft.com/office/word/2010/wordprocessingInk" xmlns:wne="http://schemas.microsoft.com/office/word/2006/wordml" xmlns:wps="http://schemas.microsoft.com/office/word/2010/wordprocessingShape" mc:Ignorable="w14 wp14">
   <w:abstractNum w:abstractNumId="0">
+    <w:nsid w:val="824DCFB6"/>
+    <w:multiLevelType w:val="singleLevel"/>
+    <w:tmpl w:val="824DCFB6"/>
+    <w:lvl w:ilvl="0" w:tentative="0">
+      <w:start w:val="3"/>
+      <w:numFmt w:val="decimal"/>
+      <w:suff w:val="space"/>
+      <w:lvlText w:val="%1)"/>
+      <w:lvlJc w:val="left"/>
+    </w:lvl>
+  </w:abstractNum>
+  <w:abstractNum w:abstractNumId="1">
     <w:nsid w:val="B6576E99"/>
     <w:multiLevelType w:val="singleLevel"/>
     <w:tmpl w:val="B6576E99"/>
@@ -9398,7 +9742,7 @@
       <w:lvlJc w:val="left"/>
     </w:lvl>
   </w:abstractNum>
-  <w:abstractNum w:abstractNumId="1">
+  <w:abstractNum w:abstractNumId="2">
     <w:nsid w:val="D1218855"/>
     <w:multiLevelType w:val="singleLevel"/>
     <w:tmpl w:val="D1218855"/>
@@ -9413,7 +9757,7 @@
       </w:pPr>
     </w:lvl>
   </w:abstractNum>
-  <w:abstractNum w:abstractNumId="2">
+  <w:abstractNum w:abstractNumId="3">
     <w:nsid w:val="DD4E378C"/>
     <w:multiLevelType w:val="multilevel"/>
     <w:tmpl w:val="DD4E378C"/>
@@ -9545,7 +9889,7 @@
       </w:rPr>
     </w:lvl>
   </w:abstractNum>
-  <w:abstractNum w:abstractNumId="3">
+  <w:abstractNum w:abstractNumId="4">
     <w:nsid w:val="FA25EB1F"/>
     <w:multiLevelType w:val="singleLevel"/>
     <w:tmpl w:val="FA25EB1F"/>
@@ -9560,7 +9904,7 @@
       </w:pPr>
     </w:lvl>
   </w:abstractNum>
-  <w:abstractNum w:abstractNumId="4">
+  <w:abstractNum w:abstractNumId="5">
     <w:nsid w:val="FFFFFF89"/>
     <w:multiLevelType w:val="singleLevel"/>
     <w:tmpl w:val="FFFFFF89"/>
@@ -9583,7 +9927,7 @@
       </w:rPr>
     </w:lvl>
   </w:abstractNum>
-  <w:abstractNum w:abstractNumId="5">
+  <w:abstractNum w:abstractNumId="6">
     <w:nsid w:val="018332F3"/>
     <w:multiLevelType w:val="multilevel"/>
     <w:tmpl w:val="018332F3"/>
@@ -9759,7 +10103,7 @@
       </w:rPr>
     </w:lvl>
   </w:abstractNum>
-  <w:abstractNum w:abstractNumId="6">
+  <w:abstractNum w:abstractNumId="7">
     <w:nsid w:val="28E81AD5"/>
     <w:multiLevelType w:val="singleLevel"/>
     <w:tmpl w:val="28E81AD5"/>
@@ -9771,7 +10115,7 @@
       <w:lvlJc w:val="left"/>
     </w:lvl>
   </w:abstractNum>
-  <w:abstractNum w:abstractNumId="7">
+  <w:abstractNum w:abstractNumId="8">
     <w:nsid w:val="42FE570A"/>
     <w:multiLevelType w:val="multilevel"/>
     <w:tmpl w:val="42FE570A"/>
@@ -9957,7 +10301,7 @@
       </w:rPr>
     </w:lvl>
   </w:abstractNum>
-  <w:abstractNum w:abstractNumId="8">
+  <w:abstractNum w:abstractNumId="9">
     <w:nsid w:val="63546429"/>
     <w:multiLevelType w:val="multilevel"/>
     <w:tmpl w:val="63546429"/>
@@ -10101,7 +10445,7 @@
       </w:rPr>
     </w:lvl>
   </w:abstractNum>
-  <w:abstractNum w:abstractNumId="9">
+  <w:abstractNum w:abstractNumId="10">
     <w:nsid w:val="7F773C35"/>
     <w:multiLevelType w:val="multilevel"/>
     <w:tmpl w:val="7F773C35"/>
@@ -10255,37 +10599,40 @@
     </w:lvl>
   </w:abstractNum>
   <w:num w:numId="1">
+    <w:abstractNumId w:val="6"/>
+  </w:num>
+  <w:num w:numId="2">
+    <w:abstractNumId w:val="8"/>
+  </w:num>
+  <w:num w:numId="3">
     <w:abstractNumId w:val="5"/>
   </w:num>
-  <w:num w:numId="2">
+  <w:num w:numId="4">
+    <w:abstractNumId w:val="10"/>
+  </w:num>
+  <w:num w:numId="5">
+    <w:abstractNumId w:val="9"/>
+  </w:num>
+  <w:num w:numId="6">
     <w:abstractNumId w:val="7"/>
   </w:num>
-  <w:num w:numId="3">
+  <w:num w:numId="7">
+    <w:abstractNumId w:val="1"/>
+  </w:num>
+  <w:num w:numId="8">
     <w:abstractNumId w:val="4"/>
   </w:num>
-  <w:num w:numId="4">
-    <w:abstractNumId w:val="9"/>
+  <w:num w:numId="9">
+    <w:abstractNumId w:val="3"/>
   </w:num>
-  <w:num w:numId="5">
-    <w:abstractNumId w:val="8"/>
+  <w:num w:numId="10">
+    <w:abstractNumId w:val="2"/>
   </w:num>
-  <w:num w:numId="6">
-    <w:abstractNumId w:val="6"/>
-  </w:num>
-  <w:num w:numId="7">
+  <w:num w:numId="11">
     <w:abstractNumId w:val="0"/>
   </w:num>
-  <w:num w:numId="8">
-    <w:abstractNumId w:val="3"/>
-  </w:num>
-  <w:num w:numId="9">
-    <w:abstractNumId w:val="2"/>
-  </w:num>
-  <w:num w:numId="10">
-    <w:abstractNumId w:val="1"/>
-  </w:num>
-  <w:num w:numId="11">
-    <w:abstractNumId w:val="5"/>
+  <w:num w:numId="12">
+    <w:abstractNumId w:val="6"/>
     <w:lvlOverride w:ilvl="0">
       <w:startOverride w:val="1"/>
     </w:lvlOverride>
@@ -10352,7 +10699,7 @@
     <w:lsdException w:uiPriority="99" w:name="toa heading"/>
     <w:lsdException w:uiPriority="99" w:name="List"/>
     <w:lsdException w:uiPriority="99" w:name="List Bullet"/>
-    <w:lsdException w:unhideWhenUsed="0" w:uiPriority="0" w:name="List Number"/>
+    <w:lsdException w:qFormat="1" w:unhideWhenUsed="0" w:uiPriority="0" w:name="List Number"/>
     <w:lsdException w:uiPriority="99" w:name="List 2"/>
     <w:lsdException w:uiPriority="99" w:name="List 3"/>
     <w:lsdException w:uiPriority="99" w:name="List 4"/>
@@ -10368,7 +10715,7 @@
     <w:lsdException w:qFormat="1" w:unhideWhenUsed="0" w:uiPriority="99" w:semiHidden="0" w:name="Title"/>
     <w:lsdException w:uiPriority="99" w:name="Closing"/>
     <w:lsdException w:uiPriority="99" w:name="Signature"/>
-    <w:lsdException w:uiPriority="1" w:name="Default Paragraph Font"/>
+    <w:lsdException w:qFormat="1" w:uiPriority="1" w:name="Default Paragraph Font"/>
     <w:lsdException w:qFormat="1" w:unhideWhenUsed="0" w:uiPriority="99" w:semiHidden="0" w:name="Body Text"/>
     <w:lsdException w:uiPriority="99" w:name="Body Text Indent"/>
     <w:lsdException w:uiPriority="99" w:name="List Continue"/>
@@ -10803,6 +11150,7 @@
     <w:name w:val="Default Paragraph Font"/>
     <w:semiHidden/>
     <w:unhideWhenUsed/>
+    <w:qFormat/>
     <w:uiPriority w:val="1"/>
   </w:style>
   <w:style w:type="table" w:default="1" w:styleId="40">
@@ -10881,6 +11229,7 @@
     <w:name w:val="List Number"/>
     <w:basedOn w:val="1"/>
     <w:semiHidden/>
+    <w:qFormat/>
     <w:uiPriority w:val="0"/>
     <w:pPr>
       <w:widowControl/>
@@ -12463,6 +12812,7 @@
   <w:style w:type="paragraph" w:customStyle="1" w:styleId="102">
     <w:name w:val="Figure Description"/>
     <w:next w:val="1"/>
+    <w:qFormat/>
     <w:uiPriority w:val="0"/>
     <w:pPr>
       <w:keepNext/>
@@ -12679,6 +13029,7 @@
     <w:name w:val="Revision"/>
     <w:hidden/>
     <w:semiHidden/>
+    <w:qFormat/>
     <w:uiPriority w:val="99"/>
     <w:rPr>
       <w:rFonts w:ascii="Times New Roman" w:hAnsi="Times New Roman" w:eastAsia="宋体" w:cs="Times New Roman"/>
@@ -12696,6 +13047,7 @@
   <w:style w:type="table" w:customStyle="1" w:styleId="113">
     <w:name w:val="Grid Table 1 Light Accent 1"/>
     <w:basedOn w:val="40"/>
+    <w:qFormat/>
     <w:uiPriority w:val="46"/>
     <w:tblPr>
       <w:tblBorders>
@@ -12774,6 +13126,7 @@
   </w:style>
   <w:style w:type="paragraph" w:customStyle="1" w:styleId="116">
     <w:name w:val="WPSOffice手动目录 1"/>
+    <w:qFormat/>
     <w:uiPriority w:val="0"/>
     <w:pPr>
       <w:ind w:leftChars="0"/>
@@ -12786,6 +13139,7 @@
   </w:style>
   <w:style w:type="paragraph" w:customStyle="1" w:styleId="117">
     <w:name w:val="WPSOffice手动目录 2"/>
+    <w:qFormat/>
     <w:uiPriority w:val="0"/>
     <w:pPr>
       <w:ind w:leftChars="200"/>
@@ -12798,11 +13152,13 @@
   </w:style>
   <w:style w:type="paragraph" w:customStyle="1" w:styleId="118">
     <w:name w:val="WPSOffice手动目录 3"/>
+    <w:qFormat/>
     <w:uiPriority w:val="0"/>
     <w:pPr>
       <w:ind w:leftChars="400"/>
     </w:pPr>
     <w:rPr>
+      <w:rFonts w:asciiTheme="minorHAnsi" w:hAnsiTheme="minorHAnsi" w:eastAsiaTheme="minorEastAsia" w:cstheme="minorBidi"/>
       <w:sz w:val="20"/>
       <w:szCs w:val="20"/>
     </w:rPr>
